--- a/functioneel_ontwerp/erd_fo.docx
+++ b/functioneel_ontwerp/erd_fo.docx
@@ -4,21 +4,18 @@
   <w:body>
     <w:p>
       <w:r>
+        <w:t>ERD Bunnywiki</w:t>
+      </w:r>
+    </w:p>
+    <w:p>
+      <w:r>
         <w:rPr>
           <w:noProof/>
         </w:rPr>
         <w:drawing>
-          <wp:anchor distT="0" distB="0" distL="114300" distR="114300" simplePos="0" relativeHeight="251658240" behindDoc="0" locked="0" layoutInCell="1" allowOverlap="1" wp14:anchorId="0244F223" wp14:editId="44513B7C">
-            <wp:simplePos x="0" y="0"/>
-            <wp:positionH relativeFrom="margin">
-              <wp:align>center</wp:align>
-            </wp:positionH>
-            <wp:positionV relativeFrom="paragraph">
-              <wp:posOffset>453517</wp:posOffset>
-            </wp:positionV>
-            <wp:extent cx="8564753" cy="5184923"/>
-            <wp:effectExtent l="0" t="0" r="8255" b="0"/>
-            <wp:wrapNone/>
+          <wp:inline distT="0" distB="0" distL="0" distR="0" wp14:anchorId="79F2E898" wp14:editId="625671B2">
+            <wp:extent cx="5760720" cy="2538730"/>
+            <wp:effectExtent l="0" t="0" r="0" b="0"/>
             <wp:docPr id="1" name="Afbeelding 1"/>
             <wp:cNvGraphicFramePr>
               <a:graphicFrameLocks xmlns:a="http://schemas.openxmlformats.org/drawingml/2006/main" noChangeAspect="1"/>
@@ -27,51 +24,29 @@
               <a:graphicData uri="http://schemas.openxmlformats.org/drawingml/2006/picture">
                 <pic:pic xmlns:pic="http://schemas.openxmlformats.org/drawingml/2006/picture">
                   <pic:nvPicPr>
-                    <pic:cNvPr id="0" name="Picture 1"/>
-                    <pic:cNvPicPr>
-                      <a:picLocks noChangeAspect="1" noChangeArrowheads="1"/>
-                    </pic:cNvPicPr>
+                    <pic:cNvPr id="1" name=""/>
+                    <pic:cNvPicPr/>
                   </pic:nvPicPr>
                   <pic:blipFill>
-                    <a:blip r:embed="rId4">
-                      <a:extLst>
-                        <a:ext uri="{28A0092B-C50C-407E-A947-70E740481C1C}">
-                          <a14:useLocalDpi xmlns:a14="http://schemas.microsoft.com/office/drawing/2010/main" val="0"/>
-                        </a:ext>
-                      </a:extLst>
-                    </a:blip>
-                    <a:srcRect/>
+                    <a:blip r:embed="rId4"/>
                     <a:stretch>
                       <a:fillRect/>
                     </a:stretch>
                   </pic:blipFill>
-                  <pic:spPr bwMode="auto">
+                  <pic:spPr>
                     <a:xfrm>
                       <a:off x="0" y="0"/>
-                      <a:ext cx="8564753" cy="5184923"/>
+                      <a:ext cx="5760720" cy="2538730"/>
                     </a:xfrm>
                     <a:prstGeom prst="rect">
                       <a:avLst/>
                     </a:prstGeom>
-                    <a:noFill/>
-                    <a:ln>
-                      <a:noFill/>
-                    </a:ln>
                   </pic:spPr>
                 </pic:pic>
               </a:graphicData>
             </a:graphic>
-            <wp14:sizeRelH relativeFrom="page">
-              <wp14:pctWidth>0</wp14:pctWidth>
-            </wp14:sizeRelH>
-            <wp14:sizeRelV relativeFrom="page">
-              <wp14:pctHeight>0</wp14:pctHeight>
-            </wp14:sizeRelV>
-          </wp:anchor>
+          </wp:inline>
         </w:drawing>
-      </w:r>
-      <w:r>
-        <w:t>ERD Bunnywiki</w:t>
       </w:r>
     </w:p>
     <w:sectPr>
@@ -207,6 +182,7 @@
     <w:lsdException w:name="HTML Sample" w:semiHidden="1" w:unhideWhenUsed="1"/>
     <w:lsdException w:name="HTML Typewriter" w:semiHidden="1" w:unhideWhenUsed="1"/>
     <w:lsdException w:name="HTML Variable" w:semiHidden="1" w:unhideWhenUsed="1"/>
+    <w:lsdException w:name="Normal Table" w:semiHidden="1" w:unhideWhenUsed="1"/>
     <w:lsdException w:name="annotation subject" w:semiHidden="1" w:unhideWhenUsed="1"/>
     <w:lsdException w:name="No List" w:semiHidden="1" w:unhideWhenUsed="1"/>
     <w:lsdException w:name="Outline List 1" w:semiHidden="1" w:unhideWhenUsed="1"/>
@@ -253,8 +229,10 @@
     <w:lsdException w:name="Table Subtle 2" w:semiHidden="1" w:unhideWhenUsed="1"/>
     <w:lsdException w:name="Table Web 1" w:semiHidden="1" w:unhideWhenUsed="1"/>
     <w:lsdException w:name="Table Web 2" w:semiHidden="1" w:unhideWhenUsed="1"/>
+    <w:lsdException w:name="Table Web 3" w:semiHidden="1" w:unhideWhenUsed="1"/>
     <w:lsdException w:name="Balloon Text" w:semiHidden="1" w:unhideWhenUsed="1"/>
     <w:lsdException w:name="Table Grid" w:uiPriority="39"/>
+    <w:lsdException w:name="Table Theme" w:semiHidden="1" w:unhideWhenUsed="1"/>
     <w:lsdException w:name="Placeholder Text" w:semiHidden="1"/>
     <w:lsdException w:name="No Spacing" w:uiPriority="1" w:qFormat="1"/>
     <w:lsdException w:name="Light Shading" w:uiPriority="60"/>

--- a/functioneel_ontwerp/erd_fo.docx
+++ b/functioneel_ontwerp/erd_fo.docx
@@ -13,10 +13,10 @@
           <w:noProof/>
         </w:rPr>
         <w:drawing>
-          <wp:inline distT="0" distB="0" distL="0" distR="0" wp14:anchorId="79F2E898" wp14:editId="625671B2">
-            <wp:extent cx="5760720" cy="2538730"/>
-            <wp:effectExtent l="0" t="0" r="0" b="0"/>
-            <wp:docPr id="1" name="Afbeelding 1"/>
+          <wp:inline distT="0" distB="0" distL="0" distR="0" wp14:anchorId="7C6EFA17" wp14:editId="2C9BCDF2">
+            <wp:extent cx="5760720" cy="2486025"/>
+            <wp:effectExtent l="0" t="0" r="0" b="9525"/>
+            <wp:docPr id="2" name="Afbeelding 2"/>
             <wp:cNvGraphicFramePr>
               <a:graphicFrameLocks xmlns:a="http://schemas.openxmlformats.org/drawingml/2006/main" noChangeAspect="1"/>
             </wp:cNvGraphicFramePr>
@@ -24,23 +24,36 @@
               <a:graphicData uri="http://schemas.openxmlformats.org/drawingml/2006/picture">
                 <pic:pic xmlns:pic="http://schemas.openxmlformats.org/drawingml/2006/picture">
                   <pic:nvPicPr>
-                    <pic:cNvPr id="1" name=""/>
-                    <pic:cNvPicPr/>
+                    <pic:cNvPr id="0" name="Picture 1"/>
+                    <pic:cNvPicPr>
+                      <a:picLocks noChangeAspect="1" noChangeArrowheads="1"/>
+                    </pic:cNvPicPr>
                   </pic:nvPicPr>
                   <pic:blipFill>
-                    <a:blip r:embed="rId4"/>
+                    <a:blip r:embed="rId4">
+                      <a:extLst>
+                        <a:ext uri="{28A0092B-C50C-407E-A947-70E740481C1C}">
+                          <a14:useLocalDpi xmlns:a14="http://schemas.microsoft.com/office/drawing/2010/main" val="0"/>
+                        </a:ext>
+                      </a:extLst>
+                    </a:blip>
+                    <a:srcRect/>
                     <a:stretch>
                       <a:fillRect/>
                     </a:stretch>
                   </pic:blipFill>
-                  <pic:spPr>
+                  <pic:spPr bwMode="auto">
                     <a:xfrm>
                       <a:off x="0" y="0"/>
-                      <a:ext cx="5760720" cy="2538730"/>
+                      <a:ext cx="5760720" cy="2486025"/>
                     </a:xfrm>
                     <a:prstGeom prst="rect">
                       <a:avLst/>
                     </a:prstGeom>
+                    <a:noFill/>
+                    <a:ln>
+                      <a:noFill/>
+                    </a:ln>
                   </pic:spPr>
                 </pic:pic>
               </a:graphicData>
